--- a/Data Science Report.docx
+++ b/Data Science Report.docx
@@ -276,8 +276,16 @@
           <w14:ligatures w14:val="none"/>
         </w:rPr>
         <w:tab/>
-      </w:r>
-      <w:r>
+        <w:t>Coursework: Data Science Project</w:t>
+      </w:r>
+    </w:p>
+    <w:p>
+      <w:pPr>
+        <w:tabs>
+          <w:tab w:val="left" w:pos="1170"/>
+        </w:tabs>
+        <w:spacing w:line="259" w:lineRule="auto"/>
+        <w:jc w:val="both"/>
         <w:rPr>
           <w:rFonts w:ascii="Calibri" w:eastAsia="Calibri" w:hAnsi="Calibri" w:cs="Arial"/>
           <w:kern w:val="0"/>
@@ -285,16 +293,8 @@
           <w:szCs w:val="36"/>
           <w14:ligatures w14:val="none"/>
         </w:rPr>
-        <w:t>Coursework: Data Science Project</w:t>
-      </w:r>
-    </w:p>
-    <w:p>
-      <w:pPr>
-        <w:tabs>
-          <w:tab w:val="left" w:pos="1170"/>
-        </w:tabs>
-        <w:spacing w:line="259" w:lineRule="auto"/>
-        <w:jc w:val="both"/>
+      </w:pPr>
+      <w:r>
         <w:rPr>
           <w:rFonts w:ascii="Calibri" w:eastAsia="Calibri" w:hAnsi="Calibri" w:cs="Arial"/>
           <w:kern w:val="0"/>
@@ -302,7 +302,9 @@
           <w:szCs w:val="36"/>
           <w14:ligatures w14:val="none"/>
         </w:rPr>
-      </w:pPr>
+        <w:tab/>
+        <w:t xml:space="preserve">Instructors: </w:t>
+      </w:r>
       <w:r>
         <w:rPr>
           <w:rFonts w:ascii="Calibri" w:eastAsia="Calibri" w:hAnsi="Calibri" w:cs="Arial"/>
@@ -311,10 +313,16 @@
           <w:szCs w:val="36"/>
           <w14:ligatures w14:val="none"/>
         </w:rPr>
-        <w:tab/>
-        <w:t xml:space="preserve">Instructors: </w:t>
-      </w:r>
-      <w:r>
+        <w:t>Dr.Batoul and Dr.Mostafa</w:t>
+      </w:r>
+    </w:p>
+    <w:p>
+      <w:pPr>
+        <w:tabs>
+          <w:tab w:val="left" w:pos="1170"/>
+        </w:tabs>
+        <w:spacing w:line="259" w:lineRule="auto"/>
+        <w:jc w:val="both"/>
         <w:rPr>
           <w:rFonts w:ascii="Calibri" w:eastAsia="Calibri" w:hAnsi="Calibri" w:cs="Arial"/>
           <w:kern w:val="0"/>
@@ -322,16 +330,8 @@
           <w:szCs w:val="36"/>
           <w14:ligatures w14:val="none"/>
         </w:rPr>
-        <w:t>Dr.Batoul and Dr.Mostafa</w:t>
-      </w:r>
-    </w:p>
-    <w:p>
-      <w:pPr>
-        <w:tabs>
-          <w:tab w:val="left" w:pos="1170"/>
-        </w:tabs>
-        <w:spacing w:line="259" w:lineRule="auto"/>
-        <w:jc w:val="both"/>
+      </w:pPr>
+      <w:r>
         <w:rPr>
           <w:rFonts w:ascii="Calibri" w:eastAsia="Calibri" w:hAnsi="Calibri" w:cs="Arial"/>
           <w:kern w:val="0"/>
@@ -339,7 +339,9 @@
           <w:szCs w:val="36"/>
           <w14:ligatures w14:val="none"/>
         </w:rPr>
-      </w:pPr>
+        <w:tab/>
+        <w:t xml:space="preserve">Course </w:t>
+      </w:r>
       <w:r>
         <w:rPr>
           <w:rFonts w:ascii="Calibri" w:eastAsia="Calibri" w:hAnsi="Calibri" w:cs="Arial"/>
@@ -348,8 +350,7 @@
           <w:szCs w:val="36"/>
           <w14:ligatures w14:val="none"/>
         </w:rPr>
-        <w:tab/>
-        <w:t xml:space="preserve">Course </w:t>
+        <w:t>ID</w:t>
       </w:r>
       <w:r>
         <w:rPr>
@@ -359,7 +360,7 @@
           <w:szCs w:val="36"/>
           <w14:ligatures w14:val="none"/>
         </w:rPr>
-        <w:t>ID</w:t>
+        <w:t>: KH500</w:t>
       </w:r>
       <w:r>
         <w:rPr>
@@ -369,9 +370,16 @@
           <w:szCs w:val="36"/>
           <w14:ligatures w14:val="none"/>
         </w:rPr>
-        <w:t>: KH500</w:t>
-      </w:r>
-      <w:r>
+        <w:t>4</w:t>
+      </w:r>
+    </w:p>
+    <w:p>
+      <w:pPr>
+        <w:tabs>
+          <w:tab w:val="left" w:pos="1170"/>
+        </w:tabs>
+        <w:spacing w:line="259" w:lineRule="auto"/>
+        <w:jc w:val="both"/>
         <w:rPr>
           <w:rFonts w:ascii="Calibri" w:eastAsia="Calibri" w:hAnsi="Calibri" w:cs="Arial"/>
           <w:kern w:val="0"/>
@@ -379,16 +387,8 @@
           <w:szCs w:val="36"/>
           <w14:ligatures w14:val="none"/>
         </w:rPr>
-        <w:t>4</w:t>
-      </w:r>
-    </w:p>
-    <w:p>
-      <w:pPr>
-        <w:tabs>
-          <w:tab w:val="left" w:pos="1170"/>
-        </w:tabs>
-        <w:spacing w:line="259" w:lineRule="auto"/>
-        <w:jc w:val="both"/>
+      </w:pPr>
+      <w:r>
         <w:rPr>
           <w:rFonts w:ascii="Calibri" w:eastAsia="Calibri" w:hAnsi="Calibri" w:cs="Arial"/>
           <w:kern w:val="0"/>
@@ -396,7 +396,9 @@
           <w:szCs w:val="36"/>
           <w14:ligatures w14:val="none"/>
         </w:rPr>
-      </w:pPr>
+        <w:tab/>
+        <w:t xml:space="preserve">Date of submission: </w:t>
+      </w:r>
       <w:r>
         <w:rPr>
           <w:rFonts w:ascii="Calibri" w:eastAsia="Calibri" w:hAnsi="Calibri" w:cs="Arial"/>
@@ -405,10 +407,16 @@
           <w:szCs w:val="36"/>
           <w14:ligatures w14:val="none"/>
         </w:rPr>
-        <w:tab/>
-        <w:t xml:space="preserve">Date of submission: </w:t>
-      </w:r>
-      <w:r>
+        <w:t>27/04/2025</w:t>
+      </w:r>
+    </w:p>
+    <w:p>
+      <w:pPr>
+        <w:tabs>
+          <w:tab w:val="left" w:pos="1170"/>
+        </w:tabs>
+        <w:spacing w:line="259" w:lineRule="auto"/>
+        <w:jc w:val="both"/>
         <w:rPr>
           <w:rFonts w:ascii="Calibri" w:eastAsia="Calibri" w:hAnsi="Calibri" w:cs="Arial"/>
           <w:kern w:val="0"/>
@@ -416,16 +424,8 @@
           <w:szCs w:val="36"/>
           <w14:ligatures w14:val="none"/>
         </w:rPr>
-        <w:t>27/04/2025</w:t>
-      </w:r>
-    </w:p>
-    <w:p>
-      <w:pPr>
-        <w:tabs>
-          <w:tab w:val="left" w:pos="1170"/>
-        </w:tabs>
-        <w:spacing w:line="259" w:lineRule="auto"/>
-        <w:jc w:val="both"/>
+      </w:pPr>
+      <w:r>
         <w:rPr>
           <w:rFonts w:ascii="Calibri" w:eastAsia="Calibri" w:hAnsi="Calibri" w:cs="Arial"/>
           <w:kern w:val="0"/>
@@ -433,7 +433,8 @@
           <w:szCs w:val="36"/>
           <w14:ligatures w14:val="none"/>
         </w:rPr>
-      </w:pPr>
+        <w:tab/>
+      </w:r>
     </w:p>
     <w:p>
       <w:pPr>
@@ -515,8 +516,32 @@
         </w:rPr>
       </w:pPr>
     </w:p>
+    <w:p>
+      <w:pPr>
+        <w:tabs>
+          <w:tab w:val="left" w:pos="1170"/>
+        </w:tabs>
+        <w:spacing w:line="259" w:lineRule="auto"/>
+        <w:jc w:val="both"/>
+        <w:rPr>
+          <w:rFonts w:ascii="Calibri" w:eastAsia="Calibri" w:hAnsi="Calibri" w:cs="Arial"/>
+          <w:kern w:val="0"/>
+          <w:sz w:val="36"/>
+          <w:szCs w:val="36"/>
+          <w14:ligatures w14:val="none"/>
+        </w:rPr>
+      </w:pPr>
+    </w:p>
     <w:sdt>
       <w:sdtPr>
+        <w:rPr>
+          <w:rFonts w:asciiTheme="minorHAnsi" w:eastAsiaTheme="minorHAnsi" w:hAnsiTheme="minorHAnsi" w:cstheme="minorBidi"/>
+          <w:color w:val="auto"/>
+          <w:kern w:val="2"/>
+          <w:sz w:val="24"/>
+          <w:szCs w:val="24"/>
+          <w14:ligatures w14:val="standardContextual"/>
+        </w:rPr>
         <w:id w:val="-921405700"/>
         <w:docPartObj>
           <w:docPartGallery w:val="Table of Contents"/>
@@ -525,15 +550,9 @@
       </w:sdtPr>
       <w:sdtEndPr>
         <w:rPr>
-          <w:rFonts w:asciiTheme="minorHAnsi" w:eastAsiaTheme="minorHAnsi" w:hAnsiTheme="minorHAnsi" w:cstheme="minorBidi"/>
           <w:b/>
           <w:bCs/>
           <w:noProof/>
-          <w:color w:val="auto"/>
-          <w:kern w:val="2"/>
-          <w:sz w:val="24"/>
-          <w:szCs w:val="24"/>
-          <w14:ligatures w14:val="standardContextual"/>
         </w:rPr>
       </w:sdtEndPr>
       <w:sdtContent>
@@ -551,19 +570,7 @@
               <w:rPr>
                 <w:rStyle w:val="Hyperlink"/>
               </w:rPr>
-              <w:t>Abstr</w:t>
-            </w:r>
-            <w:r>
-              <w:rPr>
-                <w:rStyle w:val="Hyperlink"/>
-              </w:rPr>
-              <w:t>a</w:t>
-            </w:r>
-            <w:r>
-              <w:rPr>
-                <w:rStyle w:val="Hyperlink"/>
-              </w:rPr>
-              <w:t>ct</w:t>
+              <w:t>Abstract</w:t>
             </w:r>
           </w:hyperlink>
           <w:r>
@@ -579,19 +586,7 @@
               <w:rPr>
                 <w:rStyle w:val="Hyperlink"/>
               </w:rPr>
-              <w:t>Introd</w:t>
-            </w:r>
-            <w:r>
-              <w:rPr>
-                <w:rStyle w:val="Hyperlink"/>
-              </w:rPr>
-              <w:t>u</w:t>
-            </w:r>
-            <w:r>
-              <w:rPr>
-                <w:rStyle w:val="Hyperlink"/>
-              </w:rPr>
-              <w:t>ction</w:t>
+              <w:t>Introduction</w:t>
             </w:r>
           </w:hyperlink>
           <w:r>
@@ -607,25 +602,7 @@
               <w:rPr>
                 <w:rStyle w:val="Hyperlink"/>
               </w:rPr>
-              <w:t>Data S</w:t>
-            </w:r>
-            <w:r>
-              <w:rPr>
-                <w:rStyle w:val="Hyperlink"/>
-              </w:rPr>
-              <w:t>c</w:t>
-            </w:r>
-            <w:r>
-              <w:rPr>
-                <w:rStyle w:val="Hyperlink"/>
-              </w:rPr>
-              <w:t>r</w:t>
-            </w:r>
-            <w:r>
-              <w:rPr>
-                <w:rStyle w:val="Hyperlink"/>
-              </w:rPr>
-              <w:t>ape</w:t>
+              <w:t>Data Scrape</w:t>
             </w:r>
           </w:hyperlink>
           <w:r>
@@ -641,41 +618,11 @@
               <w:rPr>
                 <w:rStyle w:val="Hyperlink"/>
               </w:rPr>
-              <w:t xml:space="preserve">Research </w:t>
-            </w:r>
-            <w:r>
-              <w:rPr>
-                <w:rStyle w:val="Hyperlink"/>
-              </w:rPr>
-              <w:t>Q</w:t>
-            </w:r>
-            <w:r>
-              <w:rPr>
-                <w:rStyle w:val="Hyperlink"/>
-              </w:rPr>
-              <w:t>uesti</w:t>
-            </w:r>
-            <w:r>
-              <w:rPr>
-                <w:rStyle w:val="Hyperlink"/>
-              </w:rPr>
-              <w:t>o</w:t>
-            </w:r>
-            <w:r>
-              <w:rPr>
-                <w:rStyle w:val="Hyperlink"/>
-              </w:rPr>
-              <w:t>ns</w:t>
+              <w:t>Research Questions</w:t>
             </w:r>
           </w:hyperlink>
           <w:r>
-            <w:t>………………………………………………………………………</w:t>
-          </w:r>
-          <w:r>
-            <w:t>.</w:t>
-          </w:r>
-          <w:r>
-            <w:t>………………</w:t>
+            <w:t>……………………………………………………………………….………………</w:t>
           </w:r>
           <w:r>
             <w:t>.</w:t>
@@ -693,31 +640,7 @@
               <w:rPr>
                 <w:rStyle w:val="Hyperlink"/>
               </w:rPr>
-              <w:t>Deployment cod</w:t>
-            </w:r>
-            <w:r>
-              <w:rPr>
-                <w:rStyle w:val="Hyperlink"/>
-              </w:rPr>
-              <w:t>e</w:t>
-            </w:r>
-            <w:r>
-              <w:rPr>
-                <w:rStyle w:val="Hyperlink"/>
-              </w:rPr>
-              <w:t xml:space="preserve"> re</w:t>
-            </w:r>
-            <w:r>
-              <w:rPr>
-                <w:rStyle w:val="Hyperlink"/>
-              </w:rPr>
-              <w:t>s</w:t>
-            </w:r>
-            <w:r>
-              <w:rPr>
-                <w:rStyle w:val="Hyperlink"/>
-              </w:rPr>
-              <w:t>ilience</w:t>
+              <w:t>Deployment code resilience</w:t>
             </w:r>
           </w:hyperlink>
           <w:r>
@@ -739,34 +662,42 @@
               <w:rPr>
                 <w:rStyle w:val="Hyperlink"/>
               </w:rPr>
-              <w:t>Conclusion and Fut</w:t>
+              <w:t>Conclusion and Future work</w:t>
+            </w:r>
+          </w:hyperlink>
+          <w:r>
+            <w:t>………………………………………….……………….……………………</w:t>
+          </w:r>
+          <w:r>
+            <w:t>10</w:t>
+          </w:r>
+        </w:p>
+        <w:p>
+          <w:hyperlink w:anchor="Ref" w:history="1">
+            <w:r>
+              <w:rPr>
+                <w:rStyle w:val="Hyperlink"/>
+              </w:rPr>
+              <w:t>Refe</w:t>
             </w:r>
             <w:r>
               <w:rPr>
                 <w:rStyle w:val="Hyperlink"/>
               </w:rPr>
-              <w:t>u</w:t>
+              <w:t>r</w:t>
             </w:r>
             <w:r>
               <w:rPr>
                 <w:rStyle w:val="Hyperlink"/>
               </w:rPr>
-              <w:t>re work</w:t>
+              <w:t>ences</w:t>
             </w:r>
           </w:hyperlink>
           <w:r>
-            <w:t>………………………………………</w:t>
-          </w:r>
-          <w:r>
-            <w:t>….</w:t>
-          </w:r>
-          <w:r>
-            <w:t>……………….……………………</w:t>
-          </w:r>
-          <w:r>
-            <w:t>10</w:t>
+            <w:t>……………………………………….……………………….……………….……………………10</w:t>
           </w:r>
         </w:p>
+        <w:p/>
         <w:p/>
       </w:sdtContent>
     </w:sdt>
@@ -777,10 +708,7 @@
         <w:pStyle w:val="TOCHeading"/>
       </w:pPr>
       <w:r>
-        <w:t xml:space="preserve">Table of </w:t>
-      </w:r>
-      <w:r>
-        <w:t>Figures</w:t>
+        <w:t>Table of Figures</w:t>
       </w:r>
     </w:p>
     <w:p>
@@ -793,10 +721,7 @@
         </w:r>
       </w:hyperlink>
       <w:r>
-        <w:t>……………………………………………………………………………………………………………</w:t>
-      </w:r>
-      <w:r>
-        <w:t>8</w:t>
+        <w:t>……………………………………………………………………………………………………………8</w:t>
       </w:r>
     </w:p>
     <w:p>
@@ -805,35 +730,17 @@
           <w:rPr>
             <w:rStyle w:val="Hyperlink"/>
           </w:rPr>
-          <w:t>Co</w:t>
-        </w:r>
-        <w:r>
-          <w:rPr>
-            <w:rStyle w:val="Hyperlink"/>
-          </w:rPr>
-          <w:t>v</w:t>
-        </w:r>
-        <w:r>
-          <w:rPr>
-            <w:rStyle w:val="Hyperlink"/>
-          </w:rPr>
-          <w:t>id</w:t>
+          <w:t>Covid</w:t>
         </w:r>
       </w:hyperlink>
       <w:r>
-        <w:t>…………………………………………</w:t>
-      </w:r>
-      <w:r>
-        <w:t>…</w:t>
+        <w:t>……………………………………………</w:t>
       </w:r>
       <w:r>
         <w:t>….</w:t>
       </w:r>
       <w:r>
-        <w:t>…………………………………………………………………</w:t>
-      </w:r>
-      <w:r>
-        <w:t>9</w:t>
+        <w:t>…………………………………………………………………9</w:t>
       </w:r>
     </w:p>
     <w:p>
@@ -842,44 +749,11 @@
           <w:rPr>
             <w:rStyle w:val="Hyperlink"/>
           </w:rPr>
-          <w:t>AppleR</w:t>
-        </w:r>
-        <w:r>
-          <w:rPr>
-            <w:rStyle w:val="Hyperlink"/>
-          </w:rPr>
-          <w:t>e</w:t>
-        </w:r>
-        <w:r>
-          <w:rPr>
-            <w:rStyle w:val="Hyperlink"/>
-          </w:rPr>
-          <w:t>lea</w:t>
-        </w:r>
-        <w:r>
-          <w:rPr>
-            <w:rStyle w:val="Hyperlink"/>
-          </w:rPr>
-          <w:t>s</w:t>
-        </w:r>
-        <w:r>
-          <w:rPr>
-            <w:rStyle w:val="Hyperlink"/>
-          </w:rPr>
-          <w:t>es</w:t>
+          <w:t>AppleReleases</w:t>
         </w:r>
       </w:hyperlink>
       <w:r>
-        <w:t>……………………</w:t>
-      </w:r>
-      <w:r>
-        <w:t>…</w:t>
-      </w:r>
-      <w:r>
-        <w:t>……………………………………………………………………………</w:t>
-      </w:r>
-      <w:r>
-        <w:t>10</w:t>
+        <w:t>……………………………………………………………………………………………………10</w:t>
       </w:r>
     </w:p>
     <w:p/>
@@ -889,10 +763,7 @@
         <w:pStyle w:val="TOCHeading"/>
       </w:pPr>
       <w:r>
-        <w:t xml:space="preserve">Table of </w:t>
-      </w:r>
-      <w:r>
-        <w:t>Tables</w:t>
+        <w:t>Table of Tables</w:t>
       </w:r>
     </w:p>
     <w:p>
@@ -901,32 +772,11 @@
           <w:rPr>
             <w:rStyle w:val="Hyperlink"/>
           </w:rPr>
-          <w:t>Data Des</w:t>
-        </w:r>
-        <w:r>
-          <w:rPr>
-            <w:rStyle w:val="Hyperlink"/>
-          </w:rPr>
-          <w:t>c</w:t>
-        </w:r>
-        <w:r>
-          <w:rPr>
-            <w:rStyle w:val="Hyperlink"/>
-          </w:rPr>
-          <w:t>ription</w:t>
+          <w:t>Data Description</w:t>
         </w:r>
       </w:hyperlink>
       <w:r>
-        <w:t>……………………………………………………………………………</w:t>
-      </w:r>
-      <w:r>
-        <w:t>…</w:t>
-      </w:r>
-      <w:r>
-        <w:t>……………………</w:t>
-      </w:r>
-      <w:r>
-        <w:t>6</w:t>
+        <w:t>……………………………………………………………………………………………………6</w:t>
       </w:r>
     </w:p>
     <w:p/>
@@ -1144,37 +994,14 @@
           <w:sz w:val="28"/>
           <w:szCs w:val="28"/>
         </w:rPr>
-        <w:t xml:space="preserve"> and </w:t>
-      </w:r>
-      <w:proofErr w:type="gramStart"/>
-      <w:r>
-        <w:rPr>
-          <w:sz w:val="28"/>
-          <w:szCs w:val="28"/>
-        </w:rPr>
-        <w:t>fix</w:t>
-      </w:r>
-      <w:proofErr w:type="gramEnd"/>
-      <w:r>
-        <w:rPr>
-          <w:sz w:val="28"/>
-          <w:szCs w:val="28"/>
-        </w:rPr>
-        <w:t xml:space="preserve"> the data type of date to be datetime to be later used as feature engineering. We perform a t-test to see if the means of two years are significantly different or </w:t>
-      </w:r>
-      <w:r>
-        <w:rPr>
-          <w:sz w:val="28"/>
-          <w:szCs w:val="28"/>
-        </w:rPr>
-        <w:t xml:space="preserve">they are not and display a visualization for it. Later, we use a RandomForestRegression  model train and test our dataset that will be later used as prediction tool during our deployment phase. Lastly in the deployment phase </w:t>
-      </w:r>
-      <w:r>
-        <w:rPr>
-          <w:sz w:val="28"/>
-          <w:szCs w:val="28"/>
-        </w:rPr>
-        <w:t xml:space="preserve">we added our three </w:t>
+        <w:t xml:space="preserve"> and fix the data type of date to be datetime to be later used as feature engineering. We perform a t-test to see if the means of two years are significantly different or </w:t>
+      </w:r>
+      <w:r>
+        <w:rPr>
+          <w:sz w:val="28"/>
+          <w:szCs w:val="28"/>
+        </w:rPr>
+        <w:t xml:space="preserve">they are not and </w:t>
       </w:r>
       <w:r>
         <w:rPr>
@@ -1182,7 +1009,14 @@
           <w:szCs w:val="28"/>
         </w:rPr>
         <w:lastRenderedPageBreak/>
-        <w:t xml:space="preserve">research questions and their visualizations as well as </w:t>
+        <w:t xml:space="preserve">display a visualization for it. Later, we use a RandomForestRegression  model train and test our dataset that will be later used as prediction tool during our deployment phase. Lastly in the deployment phase </w:t>
+      </w:r>
+      <w:r>
+        <w:rPr>
+          <w:sz w:val="28"/>
+          <w:szCs w:val="28"/>
+        </w:rPr>
+        <w:t xml:space="preserve">we added our three research questions and their visualizations as well as </w:t>
       </w:r>
       <w:r>
         <w:rPr>
@@ -1372,14 +1206,21 @@
           <w:sz w:val="28"/>
           <w:szCs w:val="28"/>
         </w:rPr>
-        <w:t xml:space="preserve">goal to aim towards. The next step is gathering data for that desired goal whether you find data using primary sources such as interviews and questionnaires or secondary sources such as Kaggle datasets and web scraping.  Having that data is the foundation where we build everything as without it there would be nothing to use. Next up is data cleaning and preprocessing where you deal with issues that occur in your dataset such as handling  missing values, </w:t>
-      </w:r>
-      <w:r>
-        <w:rPr>
-          <w:sz w:val="28"/>
-          <w:szCs w:val="28"/>
-        </w:rPr>
-        <w:t xml:space="preserve">removing outliers, removing duplicates, and data types conversions. This stage though it may be optional based on your dataset but is crucial to ensure a successful result as neglecting this phase can really </w:t>
+        <w:t xml:space="preserve">goal to aim </w:t>
+      </w:r>
+      <w:r>
+        <w:rPr>
+          <w:sz w:val="28"/>
+          <w:szCs w:val="28"/>
+        </w:rPr>
+        <w:t>for</w:t>
+      </w:r>
+      <w:r>
+        <w:rPr>
+          <w:sz w:val="28"/>
+          <w:szCs w:val="28"/>
+        </w:rPr>
+        <w:t xml:space="preserve">. The next step is gathering data for that desired goal whether you find data using primary sources such as interviews and questionnaires or secondary sources such as Kaggle datasets and web scraping.  Having that data is the foundation where we build everything as without it there would be nothing to use. Next up is data cleaning and preprocessing where you deal with issues that occur in your dataset such as </w:t>
       </w:r>
       <w:r>
         <w:rPr>
@@ -1387,7 +1228,14 @@
           <w:szCs w:val="28"/>
         </w:rPr>
         <w:lastRenderedPageBreak/>
-        <w:t>hinder your progress and cause unwanted results. The fourth stage is  the exploratory stage where you apply statistical functions such as finding the mean, mode, and standard deviation to find patterns and understand the structure of the data. The next stage is an important stage as it helps with predictions and finding patterns.</w:t>
+        <w:t xml:space="preserve">handling  missing values, </w:t>
+      </w:r>
+      <w:r>
+        <w:rPr>
+          <w:sz w:val="28"/>
+          <w:szCs w:val="28"/>
+        </w:rPr>
+        <w:t>removing outliers, removing duplicates, and data types conversions. This stage though it may be optional based on your dataset but is crucial to ensure a successful result as neglecting this phase can really hinder your progress and cause unwanted results. The fourth stage is  the exploratory stage where you apply statistical functions such as finding the mean, mode, and standard deviation to find patterns and understand the structure of the data. The next stage is an important stage as it helps with predictions and finding patterns.</w:t>
       </w:r>
       <w:r>
         <w:rPr>
@@ -1492,14 +1340,7 @@
           <w:sz w:val="28"/>
           <w:szCs w:val="28"/>
         </w:rPr>
-        <w:t>Hyperparameter</w:t>
-      </w:r>
-      <w:r>
-        <w:rPr>
-          <w:sz w:val="28"/>
-          <w:szCs w:val="28"/>
-        </w:rPr>
-        <w:t xml:space="preserve"> </w:t>
+        <w:t xml:space="preserve">Hyperparameter </w:t>
       </w:r>
       <w:r>
         <w:rPr>
@@ -1717,7 +1558,15 @@
           <w:sz w:val="28"/>
           <w:szCs w:val="28"/>
         </w:rPr>
-        <w:t xml:space="preserve"> that displayed their stocks. The website called </w:t>
+        <w:t xml:space="preserve"> that </w:t>
+      </w:r>
+      <w:r>
+        <w:rPr>
+          <w:sz w:val="28"/>
+          <w:szCs w:val="28"/>
+        </w:rPr>
+        <w:lastRenderedPageBreak/>
+        <w:t xml:space="preserve">displayed their stocks. The website called </w:t>
       </w:r>
       <w:r>
         <w:rPr>
@@ -1794,15 +1643,7 @@
           <w:sz w:val="28"/>
           <w:szCs w:val="28"/>
         </w:rPr>
-        <w:t xml:space="preserve">Selenium </w:t>
-      </w:r>
-      <w:r>
-        <w:rPr>
-          <w:sz w:val="28"/>
-          <w:szCs w:val="28"/>
-        </w:rPr>
-        <w:lastRenderedPageBreak/>
-        <w:t xml:space="preserve">WebDriver manager from Chrome to extract the data from the website and input </w:t>
+        <w:t xml:space="preserve">Selenium WebDriver manager from Chrome to extract the data from the website and input </w:t>
       </w:r>
       <w:r>
         <w:rPr>
@@ -2121,16 +1962,7 @@
                 <w:sz w:val="40"/>
                 <w:szCs w:val="40"/>
               </w:rPr>
-              <w:t xml:space="preserve">Opening price of </w:t>
-            </w:r>
-            <w:r>
-              <w:rPr>
-                <w:b/>
-                <w:bCs/>
-                <w:sz w:val="40"/>
-                <w:szCs w:val="40"/>
-              </w:rPr>
-              <w:t>stock</w:t>
+              <w:t>Opening price of stock</w:t>
             </w:r>
           </w:p>
           <w:p>
@@ -2203,21 +2035,7 @@
                 <w:sz w:val="40"/>
                 <w:szCs w:val="40"/>
               </w:rPr>
-              <w:t xml:space="preserve">Highest price of </w:t>
-            </w:r>
-            <w:r>
-              <w:rPr>
-                <w:sz w:val="40"/>
-                <w:szCs w:val="40"/>
-              </w:rPr>
-              <w:t>stock</w:t>
-            </w:r>
-            <w:r>
-              <w:rPr>
-                <w:sz w:val="40"/>
-                <w:szCs w:val="40"/>
-              </w:rPr>
-              <w:t xml:space="preserve"> for the day</w:t>
+              <w:t>Highest price of stock for the day</w:t>
             </w:r>
           </w:p>
           <w:p>
@@ -2289,25 +2107,7 @@
                 <w:sz w:val="40"/>
                 <w:szCs w:val="40"/>
               </w:rPr>
-              <w:t xml:space="preserve">Lowest price of </w:t>
-            </w:r>
-            <w:r>
-              <w:rPr>
-                <w:b/>
-                <w:bCs/>
-                <w:sz w:val="40"/>
-                <w:szCs w:val="40"/>
-              </w:rPr>
-              <w:t>stock</w:t>
-            </w:r>
-            <w:r>
-              <w:rPr>
-                <w:b/>
-                <w:bCs/>
-                <w:sz w:val="40"/>
-                <w:szCs w:val="40"/>
-              </w:rPr>
-              <w:t xml:space="preserve"> for the day</w:t>
+              <w:t>Lowest price of stock for the day</w:t>
             </w:r>
           </w:p>
           <w:p>
@@ -2354,6 +2154,7 @@
                 <w:sz w:val="40"/>
                 <w:szCs w:val="40"/>
               </w:rPr>
+              <w:lastRenderedPageBreak/>
               <w:t>Close price</w:t>
             </w:r>
           </w:p>
@@ -2425,7 +2226,6 @@
                 <w:sz w:val="40"/>
                 <w:szCs w:val="40"/>
               </w:rPr>
-              <w:lastRenderedPageBreak/>
               <w:t>Volume</w:t>
             </w:r>
           </w:p>
@@ -2725,14 +2525,7 @@
           <w:sz w:val="28"/>
           <w:szCs w:val="28"/>
         </w:rPr>
-        <w:t>. National</w:t>
-      </w:r>
-      <w:r>
-        <w:rPr>
-          <w:sz w:val="28"/>
-          <w:szCs w:val="28"/>
-        </w:rPr>
-        <w:t xml:space="preserve"> health organizations implemented rules like social distancing, which significantly disrupted financial markets in exchange for ensuring public safety.</w:t>
+        <w:t>. National health organizations implemented rules like social distancing, which significantly disrupted financial markets in exchange for ensuring public safety.</w:t>
       </w:r>
       <w:r>
         <w:rPr>
@@ -3088,8 +2881,199 @@
         <w:t>successfully. Any future improvements would be a better model that doesn’t overfit the data as much and dive into deep learning algorithm that would benefit the project more</w:t>
       </w:r>
     </w:p>
+    <w:p>
+      <w:pPr>
+        <w:tabs>
+          <w:tab w:val="left" w:pos="7575"/>
+        </w:tabs>
+        <w:spacing w:line="360" w:lineRule="auto"/>
+        <w:jc w:val="both"/>
+        <w:rPr>
+          <w:sz w:val="28"/>
+          <w:szCs w:val="28"/>
+        </w:rPr>
+      </w:pPr>
+    </w:p>
+    <w:p>
+      <w:pPr>
+        <w:tabs>
+          <w:tab w:val="left" w:pos="7575"/>
+        </w:tabs>
+        <w:spacing w:line="360" w:lineRule="auto"/>
+        <w:jc w:val="both"/>
+        <w:rPr>
+          <w:sz w:val="72"/>
+          <w:szCs w:val="72"/>
+          <w:highlight w:val="yellow"/>
+        </w:rPr>
+      </w:pPr>
+      <w:bookmarkStart w:id="10" w:name="Ref"/>
+      <w:r>
+        <w:rPr>
+          <w:sz w:val="72"/>
+          <w:szCs w:val="72"/>
+          <w:highlight w:val="yellow"/>
+        </w:rPr>
+        <w:t>References</w:t>
+      </w:r>
+    </w:p>
+    <w:bookmarkEnd w:id="10"/>
+    <w:p>
+      <w:pPr>
+        <w:tabs>
+          <w:tab w:val="left" w:pos="7575"/>
+        </w:tabs>
+        <w:spacing w:line="360" w:lineRule="auto"/>
+        <w:jc w:val="both"/>
+        <w:rPr>
+          <w:sz w:val="28"/>
+          <w:szCs w:val="28"/>
+        </w:rPr>
+      </w:pPr>
+      <w:r>
+        <w:rPr>
+          <w:sz w:val="28"/>
+          <w:szCs w:val="28"/>
+        </w:rPr>
+        <w:t xml:space="preserve">Apple Inc. (2024). Stock Price. Apple.com. </w:t>
+      </w:r>
+      <w:hyperlink r:id="rId11" w:history="1">
+        <w:r>
+          <w:rPr>
+            <w:rStyle w:val="Hyperlink"/>
+            <w:sz w:val="28"/>
+            <w:szCs w:val="28"/>
+          </w:rPr>
+          <w:t>https://investor.apple.com/stock-price/default.aspx</w:t>
+        </w:r>
+      </w:hyperlink>
+    </w:p>
+    <w:p>
+      <w:pPr>
+        <w:tabs>
+          <w:tab w:val="left" w:pos="7575"/>
+        </w:tabs>
+        <w:spacing w:line="360" w:lineRule="auto"/>
+        <w:jc w:val="both"/>
+        <w:rPr>
+          <w:sz w:val="28"/>
+          <w:szCs w:val="28"/>
+        </w:rPr>
+      </w:pPr>
+      <w:r>
+        <w:rPr>
+          <w:sz w:val="28"/>
+          <w:szCs w:val="28"/>
+        </w:rPr>
+        <w:t xml:space="preserve">GitHub: </w:t>
+      </w:r>
+      <w:hyperlink r:id="rId12" w:history="1">
+        <w:r>
+          <w:rPr>
+            <w:rStyle w:val="Hyperlink"/>
+            <w:sz w:val="28"/>
+            <w:szCs w:val="28"/>
+          </w:rPr>
+          <w:t>https://github.com/yesso2004/Data-Science</w:t>
+        </w:r>
+      </w:hyperlink>
+    </w:p>
+    <w:p>
+      <w:pPr>
+        <w:tabs>
+          <w:tab w:val="left" w:pos="7575"/>
+        </w:tabs>
+        <w:spacing w:line="360" w:lineRule="auto"/>
+        <w:jc w:val="both"/>
+        <w:rPr>
+          <w:sz w:val="28"/>
+          <w:szCs w:val="28"/>
+        </w:rPr>
+      </w:pPr>
+      <w:hyperlink r:id="rId13" w:history="1">
+        <w:r>
+          <w:rPr>
+            <w:rStyle w:val="Hyperlink"/>
+            <w:sz w:val="28"/>
+            <w:szCs w:val="28"/>
+          </w:rPr>
+          <w:t>https://data-science-lnuweeeqnnf8</w:t>
+        </w:r>
+        <w:r>
+          <w:rPr>
+            <w:rStyle w:val="Hyperlink"/>
+            <w:sz w:val="28"/>
+            <w:szCs w:val="28"/>
+          </w:rPr>
+          <w:t>h</w:t>
+        </w:r>
+        <w:r>
+          <w:rPr>
+            <w:rStyle w:val="Hyperlink"/>
+            <w:sz w:val="28"/>
+            <w:szCs w:val="28"/>
+          </w:rPr>
+          <w:t>rrrjgwrth.streamlit.app/</w:t>
+        </w:r>
+      </w:hyperlink>
+    </w:p>
+    <w:p>
+      <w:pPr>
+        <w:tabs>
+          <w:tab w:val="left" w:pos="7575"/>
+        </w:tabs>
+        <w:spacing w:line="360" w:lineRule="auto"/>
+        <w:jc w:val="both"/>
+        <w:rPr>
+          <w:sz w:val="28"/>
+          <w:szCs w:val="28"/>
+        </w:rPr>
+      </w:pPr>
+    </w:p>
+    <w:p>
+      <w:pPr>
+        <w:tabs>
+          <w:tab w:val="left" w:pos="7575"/>
+        </w:tabs>
+        <w:spacing w:line="360" w:lineRule="auto"/>
+        <w:jc w:val="both"/>
+        <w:rPr>
+          <w:b/>
+          <w:bCs/>
+          <w:sz w:val="72"/>
+          <w:szCs w:val="72"/>
+          <w:highlight w:val="yellow"/>
+        </w:rPr>
+      </w:pPr>
+      <w:r>
+        <w:rPr>
+          <w:b/>
+          <w:bCs/>
+          <w:sz w:val="72"/>
+          <w:szCs w:val="72"/>
+          <w:highlight w:val="yellow"/>
+        </w:rPr>
+        <w:t>‌</w:t>
+      </w:r>
+    </w:p>
+    <w:p>
+      <w:pPr>
+        <w:tabs>
+          <w:tab w:val="left" w:pos="7575"/>
+        </w:tabs>
+        <w:spacing w:line="360" w:lineRule="auto"/>
+        <w:jc w:val="both"/>
+        <w:rPr>
+          <w:b/>
+          <w:bCs/>
+          <w:sz w:val="72"/>
+          <w:szCs w:val="72"/>
+          <w:highlight w:val="yellow"/>
+        </w:rPr>
+      </w:pPr>
+    </w:p>
     <w:sectPr>
-      <w:footerReference w:type="default" r:id="rId11"/>
+      <w:footerReference w:type="default" r:id="rId14"/>
       <w:pgSz w:w="12240" w:h="15840"/>
       <w:pgMar w:top="1440" w:right="1440" w:bottom="1440" w:left="1440" w:header="720" w:footer="720" w:gutter="0"/>
       <w:cols w:space="720"/>
@@ -3831,6 +3815,7 @@
   <w:style w:type="character" w:default="1" w:styleId="DefaultParagraphFont">
     <w:name w:val="Default Paragraph Font"/>
     <w:uiPriority w:val="1"/>
+    <w:semiHidden/>
     <w:unhideWhenUsed/>
   </w:style>
   <w:style w:type="table" w:default="1" w:styleId="TableNormal">
